--- a/Rapport.docx
+++ b/Rapport.docx
@@ -1774,6 +1774,12 @@
       </w:r>
     </w:p>
     <w:p>
+      <w:r>
+        <w:t>A tout moment, il est possible de revenir en arrière en cliquant sur le menu à gauche de la page.</w:t>
+      </w:r>
+    </w:p>
+    <w:p/>
+    <w:p>
       <w:pPr>
         <w:pStyle w:val="Titre2"/>
       </w:pPr>
@@ -1784,151 +1790,138 @@
     <w:p/>
     <w:p>
       <w:r>
-        <w:t>Pour ajouter un</w:t>
-      </w:r>
-      <w:r>
-        <w:t>e salle</w:t>
-      </w:r>
-      <w:r>
-        <w:t>, cliquez sur ajouter un</w:t>
-      </w:r>
-      <w:r>
-        <w:t>e salle</w:t>
-      </w:r>
-      <w:r>
-        <w:t xml:space="preserve"> puis ajoutez les éléments concernés puis sur update.</w:t>
+        <w:t>Pour ajouter une salle, cliquez sur ajouter une salle puis ajoutez les éléments concernés puis sur update.</w:t>
       </w:r>
     </w:p>
     <w:p>
       <w:r>
-        <w:t xml:space="preserve">Pour supprimer </w:t>
-      </w:r>
-      <w:r>
-        <w:t>une salle</w:t>
-      </w:r>
-      <w:r>
-        <w:t xml:space="preserve">, cliquez sur </w:t>
-      </w:r>
-      <w:r>
-        <w:t>la salle</w:t>
-      </w:r>
-      <w:r>
-        <w:t xml:space="preserve"> et cliquez sur supprimer.</w:t>
+        <w:t>Pour supprimer une salle, cliquez sur la salle et cliquez sur supprimer.</w:t>
       </w:r>
     </w:p>
     <w:p>
       <w:r>
-        <w:t>Pour mettre à jour une salle</w:t>
-      </w:r>
-      <w:r>
-        <w:t>, vous devez cliquer sur l’</w:t>
-      </w:r>
-      <w:r>
-        <w:t>élément concerné puis modifier</w:t>
-      </w:r>
-      <w:r>
-        <w:t xml:space="preserve"> les lignes concernées (sauf celles non modifiables), puis cliquez sur update.</w:t>
-      </w:r>
-    </w:p>
-    <w:p/>
-    <w:p/>
-    <w:p>
-      <w:pPr>
-        <w:pStyle w:val="Titre2"/>
-      </w:pPr>
-      <w:r>
-        <w:t>Equipement</w:t>
-      </w:r>
-      <w:r>
-        <w:t>s</w:t>
-      </w:r>
-    </w:p>
-    <w:p/>
-    <w:p>
-      <w:r>
-        <w:t>Le principe d’ajout et de suppression est le même que précédemment, la seule chose qui change est qu’il faut remplir un plus grand nombre d’éléments.</w:t>
+        <w:t>Pour mettre à jour une salle, vous devez cliquer sur l’élément concerné puis modifier les lignes concernées (sauf celles non modifiables), puis cliquez sur update.</w:t>
       </w:r>
     </w:p>
     <w:p>
+      <w:r>
+        <w:t>A tout moment, il est possible de revenir en arrière en cliquant sur le menu à gauche de la page.</w:t>
+      </w:r>
+    </w:p>
+    <w:p/>
+    <w:p/>
+    <w:p>
+      <w:pPr>
+        <w:pStyle w:val="Titre2"/>
+      </w:pPr>
+      <w:r>
+        <w:t>Equipement</w:t>
+      </w:r>
+      <w:r>
+        <w:t>s</w:t>
+      </w:r>
+    </w:p>
+    <w:p/>
+    <w:p>
+      <w:r>
+        <w:t>Le principe d’ajout et de suppression est le même que précédemment, la seule chose qui change est qu’il faut remplir un plus grand nombre d’éléments.</w:t>
+      </w:r>
+    </w:p>
+    <w:p/>
+    <w:p>
       <w:pPr>
         <w:pStyle w:val="Titre3"/>
       </w:pPr>
-      <w:bookmarkStart w:id="5" w:name="_Toc294280702"/>
-      <w:r>
-        <w:t>Ajout d’un ordinateur</w:t>
+      <w:r>
+        <w:t>Ordinateur</w:t>
+      </w:r>
+    </w:p>
+    <w:p/>
+    <w:p>
+      <w:r>
+        <w:t>Pour ajouter un ordinateur, cliquez sur ajouter un ordinateur puis ajoutez les éléments concernés puis sur update.</w:t>
+      </w:r>
+    </w:p>
+    <w:p>
+      <w:r>
+        <w:t>Pour supprimer un ordinateur, cliquez sur l’élément concerné et cliquez sur supprimer.</w:t>
+      </w:r>
+    </w:p>
+    <w:p>
+      <w:r>
+        <w:t>Pour mettre à jour un ordinateur, vous devez cliquer sur l’élément concerné puis modifier les lignes concernées (sauf celles non modifiables), puis cliquez sur update.</w:t>
+      </w:r>
+    </w:p>
+    <w:p>
+      <w:r>
+        <w:lastRenderedPageBreak/>
+        <w:t>A tout moment, il est possible de revenir en arrière en cliquant sur le menu à gauche de la page.</w:t>
+      </w:r>
+    </w:p>
+    <w:p/>
+    <w:p/>
+    <w:p>
+      <w:pPr>
+        <w:pStyle w:val="Titre3"/>
+      </w:pPr>
+      <w:bookmarkStart w:id="5" w:name="_Toc294280703"/>
+      <w:r>
+        <w:t>T</w:t>
+      </w:r>
+      <w:r>
+        <w:t>ablette</w:t>
       </w:r>
       <w:bookmarkEnd w:id="5"/>
     </w:p>
     <w:p/>
     <w:p>
       <w:r>
-        <w:t xml:space="preserve">Pour ajouter </w:t>
-      </w:r>
-      <w:r>
-        <w:t>un ordinateur</w:t>
-      </w:r>
-      <w:r>
-        <w:t xml:space="preserve">, cliquez sur ajouter </w:t>
-      </w:r>
-      <w:r>
-        <w:t>un ordinateur</w:t>
-      </w:r>
-      <w:r>
-        <w:t xml:space="preserve"> puis ajoutez les éléments concernés puis sur update.</w:t>
+        <w:t>Pour ajouter une tablette, cliquez sur ajouter une tablette puis ajoutez les éléments concernés puis sur update.</w:t>
       </w:r>
     </w:p>
     <w:p>
       <w:r>
-        <w:t xml:space="preserve">Pour supprimer </w:t>
-      </w:r>
-      <w:r>
-        <w:t>un ordinateur</w:t>
-      </w:r>
-      <w:r>
-        <w:t xml:space="preserve">, cliquez sur </w:t>
-      </w:r>
-      <w:r>
-        <w:t xml:space="preserve">l’élément concerné </w:t>
-      </w:r>
-      <w:r>
-        <w:t>et cliquez sur supprimer.</w:t>
+        <w:t>Pour supprimer une tablette, cliquez sur l’élément concerné et cliquez sur supprimer.</w:t>
       </w:r>
     </w:p>
     <w:p>
       <w:r>
-        <w:t xml:space="preserve">Pour mettre à jour </w:t>
-      </w:r>
-      <w:r>
-        <w:t>un ordinateur</w:t>
-      </w:r>
-      <w:r>
-        <w:t>, vous devez cliquer sur l’élément concerné puis modifier les lignes concernées (sauf celles non modifiables), puis cliquez sur update.</w:t>
+        <w:t>Pour mettre à jour une tablette, vous devez cliquer sur l’élément concerné puis modifier les lignes concernées (sauf celles non modifiables), puis cliquez sur update.</w:t>
       </w:r>
     </w:p>
-    <w:p/>
     <w:p>
+      <w:r>
+        <w:t>A tout moment, il est possible de revenir en arrière en cliquant sur le menu à gauche de la page.</w:t>
+      </w:r>
+    </w:p>
+    <w:p/>
+    <w:p/>
+    <w:p>
       <w:pPr>
         <w:pStyle w:val="Titre3"/>
       </w:pPr>
-      <w:bookmarkStart w:id="6" w:name="_Toc294280703"/>
-      <w:r>
-        <w:t>Ajout d’une tablette</w:t>
+      <w:bookmarkStart w:id="6" w:name="_Toc294280704"/>
+      <w:r>
+        <w:t>R</w:t>
+      </w:r>
+      <w:r>
+        <w:t>outeur</w:t>
       </w:r>
       <w:bookmarkEnd w:id="6"/>
     </w:p>
     <w:p/>
     <w:p>
       <w:r>
-        <w:t>Pour ajouter un</w:t>
-      </w:r>
-      <w:r>
-        <w:t>e tablette</w:t>
-      </w:r>
-      <w:r>
-        <w:t xml:space="preserve">, cliquez sur ajouter </w:t>
-      </w:r>
-      <w:r>
-        <w:t>une tablette</w:t>
+        <w:t xml:space="preserve">Pour ajouter un </w:t>
+      </w:r>
+      <w:r>
+        <w:t>routeur</w:t>
+      </w:r>
+      <w:r>
+        <w:t xml:space="preserve">, cliquez sur ajouter un </w:t>
+      </w:r>
+      <w:r>
+        <w:t>routeur</w:t>
       </w:r>
       <w:r>
         <w:t xml:space="preserve"> puis ajoutez les éléments concernés puis sur update.</w:t>
@@ -1936,10 +1929,10 @@
     </w:p>
     <w:p>
       <w:r>
-        <w:t>Pour supprimer un</w:t>
-      </w:r>
-      <w:r>
-        <w:t>e tablette</w:t>
+        <w:t xml:space="preserve">Pour supprimer un </w:t>
+      </w:r>
+      <w:r>
+        <w:t>routeur</w:t>
       </w:r>
       <w:r>
         <w:t>, cliquez sur l’élément concerné et cliquez sur supprimer.</w:t>
@@ -1947,147 +1940,85 @@
     </w:p>
     <w:p>
       <w:r>
-        <w:lastRenderedPageBreak/>
-        <w:t xml:space="preserve">Pour mettre à jour </w:t>
-      </w:r>
-      <w:r>
-        <w:t>une tablette</w:t>
-      </w:r>
-      <w:r>
-        <w:t>, vous devez cliquer sur l’élément concerné puis modifier les lignes concernées (sauf celles non modifiables), puis cliquez sur update.</w:t>
+        <w:t xml:space="preserve">Pour mettre à jour un </w:t>
+      </w:r>
+      <w:r>
+        <w:t>routeur,</w:t>
+      </w:r>
+      <w:r>
+        <w:t xml:space="preserve"> vous devez cliquer sur l’élément concerné puis modifier les lignes concernées (sauf celles non modifiables), puis cliquez sur update.</w:t>
       </w:r>
     </w:p>
-    <w:p/>
     <w:p>
+      <w:r>
+        <w:t>A tout moment, il est possible de revenir en arrière en cliquant sur le menu à gauche de la page.</w:t>
+      </w:r>
+    </w:p>
+    <w:p/>
+    <w:p/>
+    <w:p>
       <w:pPr>
         <w:pStyle w:val="Titre3"/>
       </w:pPr>
-      <w:bookmarkStart w:id="7" w:name="_Toc294280704"/>
-      <w:r>
-        <w:t>Ajout d’un routeur</w:t>
+      <w:bookmarkStart w:id="7" w:name="_Toc294280705"/>
+      <w:r>
+        <w:t>B</w:t>
+      </w:r>
+      <w:bookmarkStart w:id="8" w:name="_GoBack"/>
+      <w:bookmarkEnd w:id="8"/>
+      <w:r>
+        <w:t>orne sans fil</w:t>
       </w:r>
       <w:bookmarkEnd w:id="7"/>
     </w:p>
-    <w:p/>
     <w:p>
-      <w:r>
-        <w:t xml:space="preserve">Pour ajouter un </w:t>
-      </w:r>
-      <w:r>
-        <w:t>routeur</w:t>
-      </w:r>
-      <w:r>
-        <w:t xml:space="preserve">, cliquez sur ajouter un </w:t>
-      </w:r>
-      <w:r>
-        <w:t>routeur</w:t>
-      </w:r>
-      <w:r>
-        <w:t xml:space="preserve"> puis ajoutez les éléments concernés puis sur update.</w:t>
-      </w:r>
+      <w:pPr>
+        <w:pStyle w:val="Normal1"/>
+      </w:pPr>
     </w:p>
     <w:p>
       <w:r>
-        <w:t xml:space="preserve">Pour supprimer un </w:t>
-      </w:r>
-      <w:r>
-        <w:t>routeur</w:t>
-      </w:r>
-      <w:r>
-        <w:t>, cliquez sur l’élément concerné et cliquez sur supprimer.</w:t>
+        <w:t xml:space="preserve">Pour ajouter </w:t>
+      </w:r>
+      <w:r>
+        <w:t>une borne sans fil,</w:t>
+      </w:r>
+      <w:r>
+        <w:t xml:space="preserve"> cliquez sur ajouter </w:t>
+      </w:r>
+      <w:r>
+        <w:t>une borne sans fil</w:t>
+      </w:r>
+      <w:r>
+        <w:t xml:space="preserve"> puis ajoutez les éléments concernés puis sur update.</w:t>
       </w:r>
     </w:p>
     <w:p>
       <w:r>
-        <w:t xml:space="preserve">Pour mettre à jour un </w:t>
-      </w:r>
-      <w:r>
-        <w:t>routeur,</w:t>
-      </w:r>
-      <w:r>
-        <w:t xml:space="preserve"> vous devez cliquer sur l’élément concerné puis modifier les lignes concernées (sauf celles non modifiables), puis cliquez sur update.</w:t>
-      </w:r>
-    </w:p>
-    <w:p/>
-    <w:p>
-      <w:pPr>
-        <w:pStyle w:val="Titre3"/>
-      </w:pPr>
-      <w:bookmarkStart w:id="8" w:name="_Toc294280705"/>
-      <w:r>
-        <w:t>Ajout d’une borne sans fil</w:t>
-      </w:r>
-      <w:bookmarkEnd w:id="8"/>
+        <w:t>Pour supprimer un</w:t>
+      </w:r>
+      <w:r>
+        <w:t>e borne sans fil</w:t>
+      </w:r>
+      <w:r>
+        <w:t>, cliquez sur l’élément concerné et cliquez sur supprimer.</w:t>
+      </w:r>
     </w:p>
     <w:p>
-      <w:pPr>
-        <w:pStyle w:val="Normal1"/>
-      </w:pPr>
+      <w:r>
+        <w:t>Pour mettre à jour un</w:t>
+      </w:r>
+      <w:r>
+        <w:t>e borne sans fil</w:t>
+      </w:r>
+      <w:r>
+        <w:t>, vous devez cliquer sur l’élément concerné puis modifier les lignes concernées (sauf celles non modifiables), puis cliquez sur update.</w:t>
+      </w:r>
     </w:p>
     <w:p>
       <w:r>
-        <w:t xml:space="preserve">Pour ajouter </w:t>
-      </w:r>
-      <w:r>
-        <w:t>une borne sans fil,</w:t>
-      </w:r>
-      <w:r>
-        <w:t xml:space="preserve"> cliquez sur ajouter </w:t>
-      </w:r>
-      <w:r>
-        <w:t>une borne sans fil</w:t>
-      </w:r>
-      <w:r>
-        <w:t xml:space="preserve"> puis ajoutez les éléments concernés puis sur update.</w:t>
-      </w:r>
-    </w:p>
-    <w:p>
-      <w:r>
-        <w:t>Pour supprimer un</w:t>
-      </w:r>
-      <w:r>
-        <w:t>e borne sans fil</w:t>
-      </w:r>
-      <w:r>
-        <w:t>, cliquez sur l’élément concerné et cliquez sur supprimer.</w:t>
-      </w:r>
-    </w:p>
-    <w:p>
-      <w:r>
-        <w:t>Pour mettre à jour un</w:t>
-      </w:r>
-      <w:r>
-        <w:t>e borne sans fil</w:t>
-      </w:r>
-      <w:bookmarkStart w:id="9" w:name="_GoBack"/>
-      <w:bookmarkEnd w:id="9"/>
-      <w:r>
-        <w:t>, vous devez cliquer sur l’élément concerné puis modifier les lignes concernées (sauf celles non modifiables), puis cliquez sur update.</w:t>
-      </w:r>
-    </w:p>
-    <w:p>
-      <w:pPr>
-        <w:pStyle w:val="Titre2"/>
-        <w:numPr>
-          <w:ilvl w:val="0"/>
-          <w:numId w:val="0"/>
-        </w:numPr>
-      </w:pPr>
-    </w:p>
-    <w:p>
-      <w:pPr>
-        <w:pStyle w:val="Normal1"/>
-      </w:pPr>
-    </w:p>
-    <w:p>
-      <w:pPr>
-        <w:pStyle w:val="Normal1"/>
-      </w:pPr>
-    </w:p>
-    <w:p>
-      <w:pPr>
-        <w:pStyle w:val="Normal1"/>
-      </w:pPr>
+        <w:t>A tout moment, il est possible de revenir en arrière en cliquant sur le menu à gauche de la page.</w:t>
+      </w:r>
     </w:p>
     <w:sectPr>
       <w:pgSz w:w="11906" w:h="16838"/>
@@ -8945,7 +8876,7 @@
   <a:extraClrSchemeLst/>
   <a:extLst>
     <a:ext uri="{05A4C25C-085E-4340-85A3-A5531E510DB2}">
-      <thm15:themeFamily xmlns="" xmlns:thm15="http://schemas.microsoft.com/office/thememl/2012/main" name="Office Theme" id="{62F939B6-93AF-4DB8-9C6B-D6C7DFDC589F}" vid="{4A3C46E8-61CC-4603-A589-7422A47A8E4A}"/>
+      <thm15:themeFamily xmlns:thm15="http://schemas.microsoft.com/office/thememl/2012/main" xmlns="" name="Office Theme" id="{62F939B6-93AF-4DB8-9C6B-D6C7DFDC589F}" vid="{4A3C46E8-61CC-4603-A589-7422A47A8E4A}"/>
     </a:ext>
   </a:extLst>
 </a:theme>
@@ -8956,7 +8887,7 @@
 </file>
 
 <file path=customXml/itemProps1.xml><?xml version="1.0" encoding="utf-8"?>
-<ds:datastoreItem xmlns:ds="http://schemas.openxmlformats.org/officeDocument/2006/customXml" ds:itemID="{E18195C8-31FE-4F41-B702-4BAF83E3A7B9}">
+<ds:datastoreItem xmlns:ds="http://schemas.openxmlformats.org/officeDocument/2006/customXml" ds:itemID="{4731EABC-A49E-2046-A71B-506081D48A43}">
   <ds:schemaRefs>
     <ds:schemaRef ds:uri="http://schemas.openxmlformats.org/officeDocument/2006/bibliography"/>
   </ds:schemaRefs>

--- a/Rapport.docx
+++ b/Rapport.docx
@@ -648,7 +648,12 @@
             <w:pStyle w:val="En-ttedetabledesmatires"/>
           </w:pPr>
           <w:r>
-            <w:t>Table des matières</w:t>
+            <w:t>Table des mati</w:t>
+          </w:r>
+          <w:bookmarkStart w:id="0" w:name="_GoBack"/>
+          <w:bookmarkEnd w:id="0"/>
+          <w:r>
+            <w:t>ères</w:t>
           </w:r>
         </w:p>
         <w:p/>
@@ -658,7 +663,7 @@
             <w:rPr>
               <w:rFonts w:eastAsiaTheme="minorEastAsia"/>
               <w:noProof/>
-              <w:lang w:eastAsia="ja-JP"/>
+              <w:lang w:val="en-GB" w:eastAsia="ja-JP"/>
             </w:rPr>
           </w:pPr>
           <w:r>
@@ -680,7 +685,7 @@
             <w:rPr>
               <w:rFonts w:eastAsiaTheme="minorEastAsia"/>
               <w:noProof/>
-              <w:lang w:eastAsia="ja-JP"/>
+              <w:lang w:val="en-GB" w:eastAsia="ja-JP"/>
             </w:rPr>
             <w:tab/>
           </w:r>
@@ -706,7 +711,7 @@
             <w:rPr>
               <w:noProof/>
             </w:rPr>
-            <w:instrText xml:space="preserve"> PAGEREF _Toc294280695 \h </w:instrText>
+            <w:instrText xml:space="preserve"> PAGEREF _Toc294342098 \h </w:instrText>
           </w:r>
           <w:r>
             <w:rPr>
@@ -735,10 +740,13 @@
         <w:p>
           <w:pPr>
             <w:pStyle w:val="TM1"/>
+            <w:tabs>
+              <w:tab w:val="left" w:pos="445"/>
+            </w:tabs>
             <w:rPr>
               <w:rFonts w:eastAsiaTheme="minorEastAsia"/>
               <w:noProof/>
-              <w:lang w:eastAsia="ja-JP"/>
+              <w:lang w:val="en-GB" w:eastAsia="ja-JP"/>
             </w:rPr>
           </w:pPr>
           <w:r>
@@ -751,7 +759,7 @@
             <w:rPr>
               <w:rFonts w:eastAsiaTheme="minorEastAsia"/>
               <w:noProof/>
-              <w:lang w:eastAsia="ja-JP"/>
+              <w:lang w:val="en-GB" w:eastAsia="ja-JP"/>
             </w:rPr>
             <w:tab/>
           </w:r>
@@ -777,7 +785,7 @@
             <w:rPr>
               <w:noProof/>
             </w:rPr>
-            <w:instrText xml:space="preserve"> PAGEREF _Toc294280696 \h </w:instrText>
+            <w:instrText xml:space="preserve"> PAGEREF _Toc294342099 \h </w:instrText>
           </w:r>
           <w:r>
             <w:rPr>
@@ -806,10 +814,13 @@
         <w:p>
           <w:pPr>
             <w:pStyle w:val="TM1"/>
+            <w:tabs>
+              <w:tab w:val="left" w:pos="523"/>
+            </w:tabs>
             <w:rPr>
               <w:rFonts w:eastAsiaTheme="minorEastAsia"/>
               <w:noProof/>
-              <w:lang w:eastAsia="ja-JP"/>
+              <w:lang w:val="en-GB" w:eastAsia="ja-JP"/>
             </w:rPr>
           </w:pPr>
           <w:r>
@@ -822,7 +833,7 @@
             <w:rPr>
               <w:rFonts w:eastAsiaTheme="minorEastAsia"/>
               <w:noProof/>
-              <w:lang w:eastAsia="ja-JP"/>
+              <w:lang w:val="en-GB" w:eastAsia="ja-JP"/>
             </w:rPr>
             <w:tab/>
           </w:r>
@@ -848,7 +859,7 @@
             <w:rPr>
               <w:noProof/>
             </w:rPr>
-            <w:instrText xml:space="preserve"> PAGEREF _Toc294280697 \h </w:instrText>
+            <w:instrText xml:space="preserve"> PAGEREF _Toc294342100 \h </w:instrText>
           </w:r>
           <w:r>
             <w:rPr>
@@ -877,10 +888,13 @@
         <w:p>
           <w:pPr>
             <w:pStyle w:val="TM1"/>
+            <w:tabs>
+              <w:tab w:val="left" w:pos="512"/>
+            </w:tabs>
             <w:rPr>
               <w:rFonts w:eastAsiaTheme="minorEastAsia"/>
               <w:noProof/>
-              <w:lang w:eastAsia="ja-JP"/>
+              <w:lang w:val="en-GB" w:eastAsia="ja-JP"/>
             </w:rPr>
           </w:pPr>
           <w:r>
@@ -893,7 +907,7 @@
             <w:rPr>
               <w:rFonts w:eastAsiaTheme="minorEastAsia"/>
               <w:noProof/>
-              <w:lang w:eastAsia="ja-JP"/>
+              <w:lang w:val="en-GB" w:eastAsia="ja-JP"/>
             </w:rPr>
             <w:tab/>
           </w:r>
@@ -919,7 +933,7 @@
             <w:rPr>
               <w:noProof/>
             </w:rPr>
-            <w:instrText xml:space="preserve"> PAGEREF _Toc294280698 \h </w:instrText>
+            <w:instrText xml:space="preserve"> PAGEREF _Toc294342101 \h </w:instrText>
           </w:r>
           <w:r>
             <w:rPr>
@@ -955,7 +969,7 @@
             <w:rPr>
               <w:rFonts w:eastAsiaTheme="minorEastAsia"/>
               <w:noProof/>
-              <w:lang w:eastAsia="ja-JP"/>
+              <w:lang w:val="en-GB" w:eastAsia="ja-JP"/>
             </w:rPr>
           </w:pPr>
           <w:r>
@@ -968,7 +982,7 @@
             <w:rPr>
               <w:rFonts w:eastAsiaTheme="minorEastAsia"/>
               <w:noProof/>
-              <w:lang w:eastAsia="ja-JP"/>
+              <w:lang w:val="en-GB" w:eastAsia="ja-JP"/>
             </w:rPr>
             <w:tab/>
           </w:r>
@@ -976,7 +990,7 @@
             <w:rPr>
               <w:noProof/>
             </w:rPr>
-            <w:t>Ajout d’un local</w:t>
+            <w:t>Local</w:t>
           </w:r>
           <w:r>
             <w:rPr>
@@ -994,7 +1008,7 @@
             <w:rPr>
               <w:noProof/>
             </w:rPr>
-            <w:instrText xml:space="preserve"> PAGEREF _Toc294280699 \h </w:instrText>
+            <w:instrText xml:space="preserve"> PAGEREF _Toc294342102 \h </w:instrText>
           </w:r>
           <w:r>
             <w:rPr>
@@ -1030,7 +1044,7 @@
             <w:rPr>
               <w:rFonts w:eastAsiaTheme="minorEastAsia"/>
               <w:noProof/>
-              <w:lang w:eastAsia="ja-JP"/>
+              <w:lang w:val="en-GB" w:eastAsia="ja-JP"/>
             </w:rPr>
           </w:pPr>
           <w:r>
@@ -1043,7 +1057,7 @@
             <w:rPr>
               <w:rFonts w:eastAsiaTheme="minorEastAsia"/>
               <w:noProof/>
-              <w:lang w:eastAsia="ja-JP"/>
+              <w:lang w:val="en-GB" w:eastAsia="ja-JP"/>
             </w:rPr>
             <w:tab/>
           </w:r>
@@ -1051,7 +1065,7 @@
             <w:rPr>
               <w:noProof/>
             </w:rPr>
-            <w:t>Ajout d’une salle</w:t>
+            <w:t>Salle</w:t>
           </w:r>
           <w:r>
             <w:rPr>
@@ -1069,7 +1083,7 @@
             <w:rPr>
               <w:noProof/>
             </w:rPr>
-            <w:instrText xml:space="preserve"> PAGEREF _Toc294280700 \h </w:instrText>
+            <w:instrText xml:space="preserve"> PAGEREF _Toc294342103 \h </w:instrText>
           </w:r>
           <w:r>
             <w:rPr>
@@ -1105,7 +1119,7 @@
             <w:rPr>
               <w:rFonts w:eastAsiaTheme="minorEastAsia"/>
               <w:noProof/>
-              <w:lang w:eastAsia="ja-JP"/>
+              <w:lang w:val="en-GB" w:eastAsia="ja-JP"/>
             </w:rPr>
           </w:pPr>
           <w:r>
@@ -1118,7 +1132,7 @@
             <w:rPr>
               <w:rFonts w:eastAsiaTheme="minorEastAsia"/>
               <w:noProof/>
-              <w:lang w:eastAsia="ja-JP"/>
+              <w:lang w:val="en-GB" w:eastAsia="ja-JP"/>
             </w:rPr>
             <w:tab/>
           </w:r>
@@ -1126,7 +1140,7 @@
             <w:rPr>
               <w:noProof/>
             </w:rPr>
-            <w:t>Ajout d’un équipement</w:t>
+            <w:t>Equipements</w:t>
           </w:r>
           <w:r>
             <w:rPr>
@@ -1144,7 +1158,7 @@
             <w:rPr>
               <w:noProof/>
             </w:rPr>
-            <w:instrText xml:space="preserve"> PAGEREF _Toc294280701 \h </w:instrText>
+            <w:instrText xml:space="preserve"> PAGEREF _Toc294342104 \h </w:instrText>
           </w:r>
           <w:r>
             <w:rPr>
@@ -1180,7 +1194,7 @@
             <w:rPr>
               <w:rFonts w:eastAsiaTheme="minorEastAsia"/>
               <w:noProof/>
-              <w:lang w:eastAsia="ja-JP"/>
+              <w:lang w:val="en-GB" w:eastAsia="ja-JP"/>
             </w:rPr>
           </w:pPr>
           <w:r>
@@ -1193,7 +1207,7 @@
             <w:rPr>
               <w:rFonts w:eastAsiaTheme="minorEastAsia"/>
               <w:noProof/>
-              <w:lang w:eastAsia="ja-JP"/>
+              <w:lang w:val="en-GB" w:eastAsia="ja-JP"/>
             </w:rPr>
             <w:tab/>
           </w:r>
@@ -1201,7 +1215,7 @@
             <w:rPr>
               <w:noProof/>
             </w:rPr>
-            <w:t>Ajout d’un ordinateur</w:t>
+            <w:t>Ordinateur</w:t>
           </w:r>
           <w:r>
             <w:rPr>
@@ -1219,7 +1233,7 @@
             <w:rPr>
               <w:noProof/>
             </w:rPr>
-            <w:instrText xml:space="preserve"> PAGEREF _Toc294280702 \h </w:instrText>
+            <w:instrText xml:space="preserve"> PAGEREF _Toc294342105 \h </w:instrText>
           </w:r>
           <w:r>
             <w:rPr>
@@ -1255,7 +1269,7 @@
             <w:rPr>
               <w:rFonts w:eastAsiaTheme="minorEastAsia"/>
               <w:noProof/>
-              <w:lang w:eastAsia="ja-JP"/>
+              <w:lang w:val="en-GB" w:eastAsia="ja-JP"/>
             </w:rPr>
           </w:pPr>
           <w:r>
@@ -1268,7 +1282,7 @@
             <w:rPr>
               <w:rFonts w:eastAsiaTheme="minorEastAsia"/>
               <w:noProof/>
-              <w:lang w:eastAsia="ja-JP"/>
+              <w:lang w:val="en-GB" w:eastAsia="ja-JP"/>
             </w:rPr>
             <w:tab/>
           </w:r>
@@ -1276,7 +1290,7 @@
             <w:rPr>
               <w:noProof/>
             </w:rPr>
-            <w:t>Ajout d’une tablette</w:t>
+            <w:t>Tablette</w:t>
           </w:r>
           <w:r>
             <w:rPr>
@@ -1294,7 +1308,7 @@
             <w:rPr>
               <w:noProof/>
             </w:rPr>
-            <w:instrText xml:space="preserve"> PAGEREF _Toc294280703 \h </w:instrText>
+            <w:instrText xml:space="preserve"> PAGEREF _Toc294342106 \h </w:instrText>
           </w:r>
           <w:r>
             <w:rPr>
@@ -1311,7 +1325,7 @@
             <w:rPr>
               <w:noProof/>
             </w:rPr>
-            <w:t>5</w:t>
+            <w:t>6</w:t>
           </w:r>
           <w:r>
             <w:rPr>
@@ -1330,7 +1344,7 @@
             <w:rPr>
               <w:rFonts w:eastAsiaTheme="minorEastAsia"/>
               <w:noProof/>
-              <w:lang w:eastAsia="ja-JP"/>
+              <w:lang w:val="en-GB" w:eastAsia="ja-JP"/>
             </w:rPr>
           </w:pPr>
           <w:r>
@@ -1343,7 +1357,7 @@
             <w:rPr>
               <w:rFonts w:eastAsiaTheme="minorEastAsia"/>
               <w:noProof/>
-              <w:lang w:eastAsia="ja-JP"/>
+              <w:lang w:val="en-GB" w:eastAsia="ja-JP"/>
             </w:rPr>
             <w:tab/>
           </w:r>
@@ -1351,7 +1365,7 @@
             <w:rPr>
               <w:noProof/>
             </w:rPr>
-            <w:t>Ajout d’un routeur</w:t>
+            <w:t>Routeur</w:t>
           </w:r>
           <w:r>
             <w:rPr>
@@ -1369,7 +1383,7 @@
             <w:rPr>
               <w:noProof/>
             </w:rPr>
-            <w:instrText xml:space="preserve"> PAGEREF _Toc294280704 \h </w:instrText>
+            <w:instrText xml:space="preserve"> PAGEREF _Toc294342107 \h </w:instrText>
           </w:r>
           <w:r>
             <w:rPr>
@@ -1386,7 +1400,7 @@
             <w:rPr>
               <w:noProof/>
             </w:rPr>
-            <w:t>5</w:t>
+            <w:t>6</w:t>
           </w:r>
           <w:r>
             <w:rPr>
@@ -1405,7 +1419,7 @@
             <w:rPr>
               <w:rFonts w:eastAsiaTheme="minorEastAsia"/>
               <w:noProof/>
-              <w:lang w:eastAsia="ja-JP"/>
+              <w:lang w:val="en-GB" w:eastAsia="ja-JP"/>
             </w:rPr>
           </w:pPr>
           <w:r>
@@ -1418,7 +1432,7 @@
             <w:rPr>
               <w:rFonts w:eastAsiaTheme="minorEastAsia"/>
               <w:noProof/>
-              <w:lang w:eastAsia="ja-JP"/>
+              <w:lang w:val="en-GB" w:eastAsia="ja-JP"/>
             </w:rPr>
             <w:tab/>
           </w:r>
@@ -1426,7 +1440,7 @@
             <w:rPr>
               <w:noProof/>
             </w:rPr>
-            <w:t>Ajout d’une borne sans fil</w:t>
+            <w:t>Borne sans fil</w:t>
           </w:r>
           <w:r>
             <w:rPr>
@@ -1444,7 +1458,7 @@
             <w:rPr>
               <w:noProof/>
             </w:rPr>
-            <w:instrText xml:space="preserve"> PAGEREF _Toc294280705 \h </w:instrText>
+            <w:instrText xml:space="preserve"> PAGEREF _Toc294342108 \h </w:instrText>
           </w:r>
           <w:r>
             <w:rPr>
@@ -1461,7 +1475,7 @@
             <w:rPr>
               <w:noProof/>
             </w:rPr>
-            <w:t>5</w:t>
+            <w:t>6</w:t>
           </w:r>
           <w:r>
             <w:rPr>
@@ -1486,7 +1500,7 @@
       </w:pPr>
     </w:p>
     <w:p>
-      <w:bookmarkStart w:id="0" w:name="_Toc415389040"/>
+      <w:bookmarkStart w:id="1" w:name="_Toc415389040"/>
       <w:r>
         <w:br w:type="page"/>
       </w:r>
@@ -1495,13 +1509,13 @@
       <w:pPr>
         <w:pStyle w:val="Titredetabledesmatires"/>
       </w:pPr>
-      <w:bookmarkStart w:id="1" w:name="_Toc294280695"/>
-      <w:bookmarkEnd w:id="0"/>
+      <w:bookmarkStart w:id="2" w:name="_Toc294342098"/>
+      <w:bookmarkEnd w:id="1"/>
       <w:r>
         <w:lastRenderedPageBreak/>
         <w:t>Les besoins</w:t>
       </w:r>
-      <w:bookmarkEnd w:id="1"/>
+      <w:bookmarkEnd w:id="2"/>
     </w:p>
     <w:p/>
     <w:p>
@@ -1522,11 +1536,11 @@
       <w:pPr>
         <w:pStyle w:val="Titredetabledesmatires"/>
       </w:pPr>
-      <w:bookmarkStart w:id="2" w:name="_Toc294280696"/>
+      <w:bookmarkStart w:id="3" w:name="_Toc294342099"/>
       <w:r>
         <w:t>Organisation du travail</w:t>
       </w:r>
-      <w:bookmarkEnd w:id="2"/>
+      <w:bookmarkEnd w:id="3"/>
     </w:p>
     <w:p/>
     <w:p>
@@ -1587,12 +1601,12 @@
       <w:pPr>
         <w:pStyle w:val="Titredetabledesmatires"/>
       </w:pPr>
-      <w:bookmarkStart w:id="3" w:name="_Toc294280697"/>
+      <w:bookmarkStart w:id="4" w:name="_Toc294342100"/>
       <w:r>
         <w:lastRenderedPageBreak/>
         <w:t>Modélisation UML des besoins</w:t>
       </w:r>
-      <w:bookmarkEnd w:id="3"/>
+      <w:bookmarkEnd w:id="4"/>
     </w:p>
     <w:p/>
     <w:p>
@@ -1715,12 +1729,12 @@
       <w:pPr>
         <w:pStyle w:val="Titredetabledesmatires"/>
       </w:pPr>
-      <w:bookmarkStart w:id="4" w:name="_Toc294280698"/>
+      <w:bookmarkStart w:id="5" w:name="_Toc294342101"/>
       <w:r>
         <w:lastRenderedPageBreak/>
         <w:t>Manuel utilisateur</w:t>
       </w:r>
-      <w:bookmarkEnd w:id="4"/>
+      <w:bookmarkEnd w:id="5"/>
     </w:p>
     <w:p>
       <w:pPr>
@@ -1750,9 +1764,11 @@
       <w:pPr>
         <w:pStyle w:val="Titre2"/>
       </w:pPr>
+      <w:bookmarkStart w:id="6" w:name="_Toc294342102"/>
       <w:r>
         <w:t>Local</w:t>
       </w:r>
+      <w:bookmarkEnd w:id="6"/>
     </w:p>
     <w:p/>
     <w:p>
@@ -1783,9 +1799,11 @@
       <w:pPr>
         <w:pStyle w:val="Titre2"/>
       </w:pPr>
+      <w:bookmarkStart w:id="7" w:name="_Toc294342103"/>
       <w:r>
         <w:t>Salle</w:t>
       </w:r>
+      <w:bookmarkEnd w:id="7"/>
     </w:p>
     <w:p/>
     <w:p>
@@ -1814,12 +1832,14 @@
       <w:pPr>
         <w:pStyle w:val="Titre2"/>
       </w:pPr>
+      <w:bookmarkStart w:id="8" w:name="_Toc294342104"/>
       <w:r>
         <w:t>Equipement</w:t>
       </w:r>
       <w:r>
         <w:t>s</w:t>
       </w:r>
+      <w:bookmarkEnd w:id="8"/>
     </w:p>
     <w:p/>
     <w:p>
@@ -1832,9 +1852,11 @@
       <w:pPr>
         <w:pStyle w:val="Titre3"/>
       </w:pPr>
+      <w:bookmarkStart w:id="9" w:name="_Toc294342105"/>
       <w:r>
         <w:t>Ordinateur</w:t>
       </w:r>
+      <w:bookmarkEnd w:id="9"/>
     </w:p>
     <w:p/>
     <w:p>
@@ -1864,14 +1886,14 @@
       <w:pPr>
         <w:pStyle w:val="Titre3"/>
       </w:pPr>
-      <w:bookmarkStart w:id="5" w:name="_Toc294280703"/>
+      <w:bookmarkStart w:id="10" w:name="_Toc294342106"/>
       <w:r>
         <w:t>T</w:t>
       </w:r>
       <w:r>
         <w:t>ablette</w:t>
       </w:r>
-      <w:bookmarkEnd w:id="5"/>
+      <w:bookmarkEnd w:id="10"/>
     </w:p>
     <w:p/>
     <w:p>
@@ -1900,14 +1922,14 @@
       <w:pPr>
         <w:pStyle w:val="Titre3"/>
       </w:pPr>
-      <w:bookmarkStart w:id="6" w:name="_Toc294280704"/>
+      <w:bookmarkStart w:id="11" w:name="_Toc294342107"/>
       <w:r>
         <w:t>R</w:t>
       </w:r>
       <w:r>
         <w:t>outeur</w:t>
       </w:r>
-      <w:bookmarkEnd w:id="6"/>
+      <w:bookmarkEnd w:id="11"/>
     </w:p>
     <w:p/>
     <w:p>
@@ -1960,16 +1982,14 @@
       <w:pPr>
         <w:pStyle w:val="Titre3"/>
       </w:pPr>
-      <w:bookmarkStart w:id="7" w:name="_Toc294280705"/>
+      <w:bookmarkStart w:id="12" w:name="_Toc294342108"/>
       <w:r>
         <w:t>B</w:t>
       </w:r>
-      <w:bookmarkStart w:id="8" w:name="_GoBack"/>
-      <w:bookmarkEnd w:id="8"/>
       <w:r>
         <w:t>orne sans fil</w:t>
       </w:r>
-      <w:bookmarkEnd w:id="7"/>
+      <w:bookmarkEnd w:id="12"/>
     </w:p>
     <w:p>
       <w:pPr>
@@ -8876,7 +8896,7 @@
   <a:extraClrSchemeLst/>
   <a:extLst>
     <a:ext uri="{05A4C25C-085E-4340-85A3-A5531E510DB2}">
-      <thm15:themeFamily xmlns:thm15="http://schemas.microsoft.com/office/thememl/2012/main" xmlns="" name="Office Theme" id="{62F939B6-93AF-4DB8-9C6B-D6C7DFDC589F}" vid="{4A3C46E8-61CC-4603-A589-7422A47A8E4A}"/>
+      <thm15:themeFamily xmlns="" xmlns:thm15="http://schemas.microsoft.com/office/thememl/2012/main" name="Office Theme" id="{62F939B6-93AF-4DB8-9C6B-D6C7DFDC589F}" vid="{4A3C46E8-61CC-4603-A589-7422A47A8E4A}"/>
     </a:ext>
   </a:extLst>
 </a:theme>
@@ -8887,7 +8907,7 @@
 </file>
 
 <file path=customXml/itemProps1.xml><?xml version="1.0" encoding="utf-8"?>
-<ds:datastoreItem xmlns:ds="http://schemas.openxmlformats.org/officeDocument/2006/customXml" ds:itemID="{4731EABC-A49E-2046-A71B-506081D48A43}">
+<ds:datastoreItem xmlns:ds="http://schemas.openxmlformats.org/officeDocument/2006/customXml" ds:itemID="{B1C475B5-29C2-0B40-B8BA-52FE4B69C28B}">
   <ds:schemaRefs>
     <ds:schemaRef ds:uri="http://schemas.openxmlformats.org/officeDocument/2006/bibliography"/>
   </ds:schemaRefs>

--- a/Rapport.docx
+++ b/Rapport.docx
@@ -648,12 +648,7 @@
             <w:pStyle w:val="En-ttedetabledesmatires"/>
           </w:pPr>
           <w:r>
-            <w:t>Table des mati</w:t>
-          </w:r>
-          <w:bookmarkStart w:id="0" w:name="_GoBack"/>
-          <w:bookmarkEnd w:id="0"/>
-          <w:r>
-            <w:t>ères</w:t>
+            <w:t>Table des matières</w:t>
           </w:r>
         </w:p>
         <w:p/>
@@ -711,7 +706,7 @@
             <w:rPr>
               <w:noProof/>
             </w:rPr>
-            <w:instrText xml:space="preserve"> PAGEREF _Toc294342098 \h </w:instrText>
+            <w:instrText xml:space="preserve"> PAGEREF _Toc294343868 \h </w:instrText>
           </w:r>
           <w:r>
             <w:rPr>
@@ -785,7 +780,7 @@
             <w:rPr>
               <w:noProof/>
             </w:rPr>
-            <w:instrText xml:space="preserve"> PAGEREF _Toc294342099 \h </w:instrText>
+            <w:instrText xml:space="preserve"> PAGEREF _Toc294343869 \h </w:instrText>
           </w:r>
           <w:r>
             <w:rPr>
@@ -859,7 +854,7 @@
             <w:rPr>
               <w:noProof/>
             </w:rPr>
-            <w:instrText xml:space="preserve"> PAGEREF _Toc294342100 \h </w:instrText>
+            <w:instrText xml:space="preserve"> PAGEREF _Toc294343870 \h </w:instrText>
           </w:r>
           <w:r>
             <w:rPr>
@@ -933,7 +928,7 @@
             <w:rPr>
               <w:noProof/>
             </w:rPr>
-            <w:instrText xml:space="preserve"> PAGEREF _Toc294342101 \h </w:instrText>
+            <w:instrText xml:space="preserve"> PAGEREF _Toc294343871 \h </w:instrText>
           </w:r>
           <w:r>
             <w:rPr>
@@ -1008,7 +1003,7 @@
             <w:rPr>
               <w:noProof/>
             </w:rPr>
-            <w:instrText xml:space="preserve"> PAGEREF _Toc294342102 \h </w:instrText>
+            <w:instrText xml:space="preserve"> PAGEREF _Toc294343872 \h </w:instrText>
           </w:r>
           <w:r>
             <w:rPr>
@@ -1083,7 +1078,7 @@
             <w:rPr>
               <w:noProof/>
             </w:rPr>
-            <w:instrText xml:space="preserve"> PAGEREF _Toc294342103 \h </w:instrText>
+            <w:instrText xml:space="preserve"> PAGEREF _Toc294343873 \h </w:instrText>
           </w:r>
           <w:r>
             <w:rPr>
@@ -1158,7 +1153,7 @@
             <w:rPr>
               <w:noProof/>
             </w:rPr>
-            <w:instrText xml:space="preserve"> PAGEREF _Toc294342104 \h </w:instrText>
+            <w:instrText xml:space="preserve"> PAGEREF _Toc294343874 \h </w:instrText>
           </w:r>
           <w:r>
             <w:rPr>
@@ -1233,7 +1228,7 @@
             <w:rPr>
               <w:noProof/>
             </w:rPr>
-            <w:instrText xml:space="preserve"> PAGEREF _Toc294342105 \h </w:instrText>
+            <w:instrText xml:space="preserve"> PAGEREF _Toc294343875 \h </w:instrText>
           </w:r>
           <w:r>
             <w:rPr>
@@ -1308,7 +1303,7 @@
             <w:rPr>
               <w:noProof/>
             </w:rPr>
-            <w:instrText xml:space="preserve"> PAGEREF _Toc294342106 \h </w:instrText>
+            <w:instrText xml:space="preserve"> PAGEREF _Toc294343876 \h </w:instrText>
           </w:r>
           <w:r>
             <w:rPr>
@@ -1383,7 +1378,7 @@
             <w:rPr>
               <w:noProof/>
             </w:rPr>
-            <w:instrText xml:space="preserve"> PAGEREF _Toc294342107 \h </w:instrText>
+            <w:instrText xml:space="preserve"> PAGEREF _Toc294343877 \h </w:instrText>
           </w:r>
           <w:r>
             <w:rPr>
@@ -1458,7 +1453,7 @@
             <w:rPr>
               <w:noProof/>
             </w:rPr>
-            <w:instrText xml:space="preserve"> PAGEREF _Toc294342108 \h </w:instrText>
+            <w:instrText xml:space="preserve"> PAGEREF _Toc294343878 \h </w:instrText>
           </w:r>
           <w:r>
             <w:rPr>
@@ -1500,7 +1495,7 @@
       </w:pPr>
     </w:p>
     <w:p>
-      <w:bookmarkStart w:id="1" w:name="_Toc415389040"/>
+      <w:bookmarkStart w:id="0" w:name="_Toc415389040"/>
       <w:r>
         <w:br w:type="page"/>
       </w:r>
@@ -1509,43 +1504,61 @@
       <w:pPr>
         <w:pStyle w:val="Titredetabledesmatires"/>
       </w:pPr>
-      <w:bookmarkStart w:id="2" w:name="_Toc294342098"/>
-      <w:bookmarkEnd w:id="1"/>
+      <w:bookmarkStart w:id="1" w:name="_Toc294343868"/>
+      <w:bookmarkEnd w:id="0"/>
       <w:r>
         <w:lastRenderedPageBreak/>
         <w:t>Les besoins</w:t>
+      </w:r>
+      <w:bookmarkEnd w:id="1"/>
+    </w:p>
+    <w:p/>
+    <w:p>
+      <w:r>
+        <w:t>Il nous a été demandé de créer un outil de gestion d’appareils connectés au réseau d’une entreprise. Son réseau est composé d’ordinateurs, de routeurs et de tablettes. La société possède plusi</w:t>
+      </w:r>
+      <w:r>
+        <w:t>eurs locaux eux-mêmes composés de plusieurs salles.</w:t>
+      </w:r>
+    </w:p>
+    <w:p>
+      <w:r>
+        <w:t>Le logiciel devra gérer les locaux, les salles, les équipements. Ces équipements sont les ordinateurs, les tablettes, les routeurs, les bornes wifi</w:t>
+      </w:r>
+      <w:r>
+        <w:t xml:space="preserve"> et les systèmes d’exploitation</w:t>
+      </w:r>
+      <w:r>
+        <w:t>. Pour chacun d’eux, il faut pouvoir en ajouter, en supprimer, ou les mettre à jour.</w:t>
+      </w:r>
+    </w:p>
+    <w:p/>
+    <w:p>
+      <w:pPr>
+        <w:pStyle w:val="Titredetabledesmatires"/>
+      </w:pPr>
+      <w:bookmarkStart w:id="2" w:name="_Toc294343869"/>
+      <w:r>
+        <w:t>Organisation du travail</w:t>
       </w:r>
       <w:bookmarkEnd w:id="2"/>
     </w:p>
     <w:p/>
     <w:p>
       <w:r>
-        <w:t>Il nous a été demandé de créer un outil de gestion d’appareils connectés au réseau d’une entreprise. Son réseau est composé d’ordinateurs, de routeurs et de tablettes. La société possède plusieurs locaux et dans chaque local</w:t>
-      </w:r>
-      <w:r>
-        <w:t>, il y a plusieurs salles.</w:t>
-      </w:r>
-    </w:p>
-    <w:p>
-      <w:r>
-        <w:t>Le logiciel devra gérer les locaux, les salles, les équipements. Ces équipements sont les ordinateurs, les tablettes, les routeurs, les bornes wifi et les systèmes d’exploitations. Pour chacun d’eux, il faut pouvoir en ajouter, en supprimer, ou les mettre à jour.</w:t>
-      </w:r>
-    </w:p>
-    <w:p/>
-    <w:p>
-      <w:pPr>
-        <w:pStyle w:val="Titredetabledesmatires"/>
-      </w:pPr>
-      <w:bookmarkStart w:id="3" w:name="_Toc294342099"/>
-      <w:r>
-        <w:t>Organisation du travail</w:t>
-      </w:r>
-      <w:bookmarkEnd w:id="3"/>
-    </w:p>
-    <w:p/>
-    <w:p>
-      <w:r>
-        <w:t>Le travail à effectuer a été divisé en trois parties qui sont la partie développement, la partie UML et la partie Base de données.</w:t>
+        <w:t xml:space="preserve">Le travail à effectuer a été divisé en trois parties qui </w:t>
+      </w:r>
+      <w:r>
+        <w:t>sont le</w:t>
+      </w:r>
+      <w:r>
+        <w:t xml:space="preserve"> développement</w:t>
+      </w:r>
+      <w:r>
+        <w:t xml:space="preserve"> logiciel, les diagrammes UML et la </w:t>
+      </w:r>
+      <w:r>
+        <w:t>Base de données.</w:t>
       </w:r>
     </w:p>
     <w:p>
@@ -1601,12 +1614,12 @@
       <w:pPr>
         <w:pStyle w:val="Titredetabledesmatires"/>
       </w:pPr>
-      <w:bookmarkStart w:id="4" w:name="_Toc294342100"/>
+      <w:bookmarkStart w:id="3" w:name="_Toc294343870"/>
       <w:r>
         <w:lastRenderedPageBreak/>
         <w:t>Modélisation UML des besoins</w:t>
       </w:r>
-      <w:bookmarkEnd w:id="4"/>
+      <w:bookmarkEnd w:id="3"/>
     </w:p>
     <w:p/>
     <w:p>
@@ -1729,12 +1742,12 @@
       <w:pPr>
         <w:pStyle w:val="Titredetabledesmatires"/>
       </w:pPr>
-      <w:bookmarkStart w:id="5" w:name="_Toc294342101"/>
+      <w:bookmarkStart w:id="4" w:name="_Toc294343871"/>
       <w:r>
         <w:lastRenderedPageBreak/>
         <w:t>Manuel utilisateur</w:t>
       </w:r>
-      <w:bookmarkEnd w:id="5"/>
+      <w:bookmarkEnd w:id="4"/>
     </w:p>
     <w:p>
       <w:pPr>
@@ -1748,7 +1761,10 @@
     </w:p>
     <w:p>
       <w:r>
-        <w:t>Sur la droite de l’écran apparaît</w:t>
+        <w:t>S</w:t>
+      </w:r>
+      <w:r>
+        <w:t>ur la droite de l’écran apparaissent</w:t>
       </w:r>
       <w:r>
         <w:t xml:space="preserve"> les détails de l’élément sélectionné.</w:t>
@@ -1757,68 +1773,156 @@
     <w:p/>
     <w:p>
       <w:r>
-        <w:t>Lorsque vous ajoutez, supprimez ou mettez à jour des éléments, il faut toujours rafraichir la page en cliquant sur l’équipement désiré à gauche de l’écran.</w:t>
+        <w:t>Lorsque vous ajoutez, supprimez ou mettez à jour des é</w:t>
+      </w:r>
+      <w:r>
+        <w:t>léments, il faut toujours rafraî</w:t>
+      </w:r>
+      <w:r>
+        <w:t>chir la page en cliquant sur l’équipement désiré à gauche de l’écran.</w:t>
       </w:r>
     </w:p>
     <w:p>
       <w:pPr>
         <w:pStyle w:val="Titre2"/>
       </w:pPr>
-      <w:bookmarkStart w:id="6" w:name="_Toc294342102"/>
+      <w:bookmarkStart w:id="5" w:name="_Toc294343872"/>
       <w:r>
         <w:t>Local</w:t>
+      </w:r>
+      <w:bookmarkEnd w:id="5"/>
+    </w:p>
+    <w:p/>
+    <w:p>
+      <w:r>
+        <w:t>Pour ajouter un local</w:t>
+      </w:r>
+      <w:r>
+        <w:t>, cliquez sur ajouter un local puis ajoutez les éléments concernés puis sur update.</w:t>
+      </w:r>
+    </w:p>
+    <w:p>
+      <w:r>
+        <w:rPr>
+          <w:u w:val="single"/>
+        </w:rPr>
+        <w:t>Attention :</w:t>
+      </w:r>
+      <w:r>
+        <w:t xml:space="preserve"> Chaque local ajouté sera définitif. Il sera impossible de modifier ou de supprimer un local.</w:t>
+      </w:r>
+    </w:p>
+    <w:p>
+      <w:r>
+        <w:t>A tout moment, il est possible de revenir en arrière en cliquant sur le menu à gauche de la page.</w:t>
+      </w:r>
+    </w:p>
+    <w:p/>
+    <w:p>
+      <w:pPr>
+        <w:pStyle w:val="Titre2"/>
+      </w:pPr>
+      <w:bookmarkStart w:id="6" w:name="_Toc294343873"/>
+      <w:r>
+        <w:t>Salle</w:t>
       </w:r>
       <w:bookmarkEnd w:id="6"/>
     </w:p>
     <w:p/>
     <w:p>
       <w:r>
-        <w:t>Pour ajouter un local</w:t>
-      </w:r>
-      <w:r>
-        <w:t>, cliquez sur ajouter un local puis ajoutez les éléments concernés puis sur update.</w:t>
+        <w:t>Pour ajouter une salle, cliquez sur ajouter une salle puis ajoutez les éléments concernés puis sur update.</w:t>
       </w:r>
     </w:p>
     <w:p>
       <w:r>
-        <w:t>Pour supprimer un local, cliquez sur le local et cliquez sur supprimer.</w:t>
+        <w:rPr>
+          <w:u w:val="single"/>
+        </w:rPr>
+        <w:t>Attention :</w:t>
+      </w:r>
+      <w:r>
+        <w:t xml:space="preserve"> Chaque local ajouté sera définitif. Il sera impossible de modifier ou de supprimer un local.</w:t>
       </w:r>
     </w:p>
     <w:p>
       <w:r>
-        <w:t>Pour mettre à jour un local, vous devez cliquer sur l’élément concerné puis modifier les lignes concernées (sauf celles non modifiables), puis cliquez sur update.</w:t>
-      </w:r>
-    </w:p>
-    <w:p>
-      <w:r>
         <w:t>A tout moment, il est possible de revenir en arrière en cliquant sur le menu à gauche de la page.</w:t>
       </w:r>
     </w:p>
     <w:p/>
+    <w:p/>
     <w:p>
       <w:pPr>
         <w:pStyle w:val="Titre2"/>
       </w:pPr>
-      <w:bookmarkStart w:id="7" w:name="_Toc294342103"/>
-      <w:r>
-        <w:t>Salle</w:t>
+      <w:bookmarkStart w:id="7" w:name="_Toc294343874"/>
+      <w:r>
+        <w:t>Equipement</w:t>
+      </w:r>
+      <w:r>
+        <w:t>s</w:t>
       </w:r>
       <w:bookmarkEnd w:id="7"/>
     </w:p>
     <w:p/>
     <w:p>
       <w:r>
-        <w:t>Pour ajouter une salle, cliquez sur ajouter une salle puis ajoutez les éléments concernés puis sur update.</w:t>
+        <w:t>Le principe d’ajout et de suppression est le même que précédemment, la seule chose qui change est qu’il faut remplir un plus grand nombre d’éléments.</w:t>
+      </w:r>
+    </w:p>
+    <w:p/>
+    <w:p>
+      <w:pPr>
+        <w:pStyle w:val="Titre3"/>
+      </w:pPr>
+      <w:bookmarkStart w:id="8" w:name="_Toc294343875"/>
+      <w:r>
+        <w:t>Ordinateur</w:t>
+      </w:r>
+      <w:bookmarkEnd w:id="8"/>
+    </w:p>
+    <w:p/>
+    <w:p>
+      <w:r>
+        <w:t>Pour ajouter un ordinateur, cliquez sur ajouter un ordinateur puis ajoutez les éléments concernés puis sur update.</w:t>
       </w:r>
     </w:p>
     <w:p>
       <w:r>
-        <w:t>Pour supprimer une salle, cliquez sur la salle et cliquez sur supprimer.</w:t>
+        <w:t>Pour supprimer un ord</w:t>
+      </w:r>
+      <w:r>
+        <w:t>inateur, cliquez sur le bouton supprimer et saisissez l’adresse MAC de l’ordinateur</w:t>
+      </w:r>
+      <w:r>
+        <w:t>.</w:t>
       </w:r>
     </w:p>
     <w:p>
       <w:r>
-        <w:t>Pour mettre à jour une salle, vous devez cliquer sur l’élément concerné puis modifier les lignes concernées (sauf celles non modifiables), puis cliquez sur update.</w:t>
+        <w:t>Pour mettre à jour un ordinateur, vous devez cliquer sur l’élément concerné puis modifier les lignes concernées (sauf celles non modifi</w:t>
+      </w:r>
+      <w:r>
+        <w:t>ables)</w:t>
+      </w:r>
+      <w:r>
+        <w:t xml:space="preserve"> puis cliquez sur update</w:t>
+      </w:r>
+      <w:r>
+        <w:t>.</w:t>
+      </w:r>
+    </w:p>
+    <w:p>
+      <w:r>
+        <w:lastRenderedPageBreak/>
+        <w:t>Pour mettre à jour l’OS de l’ordinateur, cliquez sur le bouton Update, rentrez l’adresse MAC de l’ordinat</w:t>
+      </w:r>
+      <w:r>
+        <w:t>eur à mettre à jour, puis changez</w:t>
+      </w:r>
+      <w:r>
+        <w:t xml:space="preserve"> l’OS. Une fenêtre de validation est présente pour empêcher toute mauvaise manipulation.</w:t>
       </w:r>
     </w:p>
     <w:p>
@@ -1830,53 +1934,61 @@
     <w:p/>
     <w:p>
       <w:pPr>
-        <w:pStyle w:val="Titre2"/>
-      </w:pPr>
-      <w:bookmarkStart w:id="8" w:name="_Toc294342104"/>
-      <w:r>
-        <w:t>Equipement</w:t>
-      </w:r>
-      <w:r>
-        <w:t>s</w:t>
-      </w:r>
-      <w:bookmarkEnd w:id="8"/>
-    </w:p>
-    <w:p/>
-    <w:p>
-      <w:r>
-        <w:t>Le principe d’ajout et de suppression est le même que précédemment, la seule chose qui change est qu’il faut remplir un plus grand nombre d’éléments.</w:t>
-      </w:r>
-    </w:p>
-    <w:p/>
-    <w:p>
-      <w:pPr>
         <w:pStyle w:val="Titre3"/>
       </w:pPr>
-      <w:bookmarkStart w:id="9" w:name="_Toc294342105"/>
-      <w:r>
-        <w:t>Ordinateur</w:t>
+      <w:bookmarkStart w:id="9" w:name="_Toc294343876"/>
+      <w:r>
+        <w:t>T</w:t>
+      </w:r>
+      <w:r>
+        <w:t>ablette</w:t>
       </w:r>
       <w:bookmarkEnd w:id="9"/>
     </w:p>
     <w:p/>
     <w:p>
       <w:r>
-        <w:t>Pour ajouter un ordinateur, cliquez sur ajouter un ordinateur puis ajoutez les éléments concernés puis sur update.</w:t>
+        <w:t>Pour ajouter une tablette, cliquez sur ajouter une tablette puis ajoutez les éléments concernés puis sur update.</w:t>
       </w:r>
     </w:p>
     <w:p>
       <w:r>
-        <w:t>Pour supprimer un ordinateur, cliquez sur l’élément concerné et cliquez sur supprimer.</w:t>
+        <w:t xml:space="preserve">Pour supprimer une tablette, cliquez sur </w:t>
+      </w:r>
+      <w:r>
+        <w:t>le bouton supprimer et saisissez l’adresse MAC de l</w:t>
+      </w:r>
+      <w:r>
+        <w:t>a tablette</w:t>
+      </w:r>
+      <w:r>
+        <w:t>.</w:t>
       </w:r>
     </w:p>
     <w:p>
       <w:r>
-        <w:t>Pour mettre à jour un ordinateur, vous devez cliquer sur l’élément concerné puis modifier les lignes concernées (sauf celles non modifiables), puis cliquez sur update.</w:t>
+        <w:t>Pour mettre à jour une tablette, vous devez cliquer sur l’élément concerné puis modifier les lignes concernées (sauf celles non modifiables), puis cliquez sur update.</w:t>
       </w:r>
     </w:p>
     <w:p>
       <w:r>
-        <w:lastRenderedPageBreak/>
+        <w:t>Pour mettre à jour l’OS de l</w:t>
+      </w:r>
+      <w:r>
+        <w:t>a tablette</w:t>
+      </w:r>
+      <w:r>
+        <w:t xml:space="preserve">, cliquez sur le bouton Update, rentrez l’adresse MAC de </w:t>
+      </w:r>
+      <w:r>
+        <w:t>la tablette à mettre à jour, puis changez</w:t>
+      </w:r>
+      <w:r>
+        <w:t xml:space="preserve"> l’OS. Une fenêtre de validation est présente pour empêcher toute mauvaise manipulation.</w:t>
+      </w:r>
+    </w:p>
+    <w:p>
+      <w:r>
         <w:t>A tout moment, il est possible de revenir en arrière en cliquant sur le menu à gauche de la page.</w:t>
       </w:r>
     </w:p>
@@ -1886,29 +1998,79 @@
       <w:pPr>
         <w:pStyle w:val="Titre3"/>
       </w:pPr>
-      <w:bookmarkStart w:id="10" w:name="_Toc294342106"/>
-      <w:r>
-        <w:t>T</w:t>
-      </w:r>
-      <w:r>
-        <w:t>ablette</w:t>
+      <w:bookmarkStart w:id="10" w:name="_Toc294343877"/>
+      <w:r>
+        <w:t>R</w:t>
+      </w:r>
+      <w:r>
+        <w:t>outeur</w:t>
       </w:r>
       <w:bookmarkEnd w:id="10"/>
     </w:p>
     <w:p/>
     <w:p>
       <w:r>
-        <w:t>Pour ajouter une tablette, cliquez sur ajouter une tablette puis ajoutez les éléments concernés puis sur update.</w:t>
+        <w:t xml:space="preserve">Pour ajouter un </w:t>
+      </w:r>
+      <w:r>
+        <w:t>routeur</w:t>
+      </w:r>
+      <w:r>
+        <w:t xml:space="preserve">, cliquez sur ajouter un </w:t>
+      </w:r>
+      <w:r>
+        <w:t>routeur</w:t>
+      </w:r>
+      <w:r>
+        <w:t xml:space="preserve"> puis ajoutez les éléments concernés puis sur update.</w:t>
       </w:r>
     </w:p>
     <w:p>
       <w:r>
-        <w:t>Pour supprimer une tablette, cliquez sur l’élément concerné et cliquez sur supprimer.</w:t>
+        <w:t xml:space="preserve">Pour supprimer un </w:t>
+      </w:r>
+      <w:r>
+        <w:t>routeur</w:t>
+      </w:r>
+      <w:r>
+        <w:t>, cliquez sur</w:t>
+      </w:r>
+      <w:r>
+        <w:t xml:space="preserve"> le bouton supprimer et saisissez l’adresse MAC du routeur et </w:t>
+      </w:r>
+      <w:r>
+        <w:t>cliquez sur supprimer.</w:t>
+      </w:r>
+      <w:r>
+        <w:t xml:space="preserve"> </w:t>
+      </w:r>
+      <w:r>
+        <w:t>Une fenêtre de validation est présente pour empêcher toute mauvaise manipulation.</w:t>
       </w:r>
     </w:p>
     <w:p>
       <w:r>
-        <w:t>Pour mettre à jour une tablette, vous devez cliquer sur l’élément concerné puis modifier les lignes concernées (sauf celles non modifiables), puis cliquez sur update.</w:t>
+        <w:t xml:space="preserve">Pour mettre à jour un </w:t>
+      </w:r>
+      <w:r>
+        <w:t>routeur,</w:t>
+      </w:r>
+      <w:r>
+        <w:t xml:space="preserve"> vous devez cliquer sur l’élément concerné puis modifier les lignes concernées (sauf celles non modifiables), puis cliquez sur update.</w:t>
+      </w:r>
+    </w:p>
+    <w:p>
+      <w:r>
+        <w:t xml:space="preserve">Pour mettre à jour l’OS </w:t>
+      </w:r>
+      <w:r>
+        <w:t>du routeur</w:t>
+      </w:r>
+      <w:r>
+        <w:t>, cliquez sur le bouton Update, rentrez l’adresse MAC de la tablette à mettre à jour, puis changez l’OS. Une fenêtre de validation est présente pour empêch</w:t>
+      </w:r>
+      <w:r>
+        <w:t>er toute mauvaise manipulation.</w:t>
       </w:r>
     </w:p>
     <w:p>
@@ -1922,117 +2084,74 @@
       <w:pPr>
         <w:pStyle w:val="Titre3"/>
       </w:pPr>
-      <w:bookmarkStart w:id="11" w:name="_Toc294342107"/>
-      <w:r>
-        <w:t>R</w:t>
-      </w:r>
-      <w:r>
-        <w:t>outeur</w:t>
+      <w:bookmarkStart w:id="11" w:name="_Toc294343878"/>
+      <w:r>
+        <w:t>B</w:t>
+      </w:r>
+      <w:r>
+        <w:t>orne sans fil</w:t>
       </w:r>
       <w:bookmarkEnd w:id="11"/>
     </w:p>
-    <w:p/>
     <w:p>
-      <w:r>
-        <w:t xml:space="preserve">Pour ajouter un </w:t>
-      </w:r>
-      <w:r>
-        <w:t>routeur</w:t>
-      </w:r>
-      <w:r>
-        <w:t xml:space="preserve">, cliquez sur ajouter un </w:t>
-      </w:r>
-      <w:r>
-        <w:t>routeur</w:t>
-      </w:r>
-      <w:r>
-        <w:t xml:space="preserve"> puis ajoutez les éléments concernés puis sur update.</w:t>
-      </w:r>
+      <w:pPr>
+        <w:pStyle w:val="Normal1"/>
+      </w:pPr>
     </w:p>
     <w:p>
       <w:r>
-        <w:t xml:space="preserve">Pour supprimer un </w:t>
-      </w:r>
-      <w:r>
-        <w:t>routeur</w:t>
-      </w:r>
-      <w:r>
-        <w:t>, cliquez sur l’élément concerné et cliquez sur supprimer.</w:t>
+        <w:t xml:space="preserve">Pour ajouter </w:t>
+      </w:r>
+      <w:r>
+        <w:t>une borne sans fil,</w:t>
+      </w:r>
+      <w:r>
+        <w:t xml:space="preserve"> cliquez sur ajouter </w:t>
+      </w:r>
+      <w:r>
+        <w:t>une borne sans fil</w:t>
+      </w:r>
+      <w:r>
+        <w:t xml:space="preserve"> puis ajoutez les éléments concernés puis sur update.</w:t>
       </w:r>
     </w:p>
     <w:p>
       <w:r>
-        <w:t xml:space="preserve">Pour mettre à jour un </w:t>
-      </w:r>
-      <w:r>
-        <w:t>routeur,</w:t>
-      </w:r>
-      <w:r>
-        <w:t xml:space="preserve"> vous devez cliquer sur l’élément concerné puis modifier les lignes concernées (sauf celles non modifiables), puis cliquez sur update.</w:t>
-      </w:r>
-    </w:p>
-    <w:p>
-      <w:r>
-        <w:t>A tout moment, il est possible de revenir en arrière en cliquant sur le menu à gauche de la page.</w:t>
-      </w:r>
-    </w:p>
-    <w:p/>
-    <w:p/>
-    <w:p>
-      <w:pPr>
-        <w:pStyle w:val="Titre3"/>
-      </w:pPr>
-      <w:bookmarkStart w:id="12" w:name="_Toc294342108"/>
-      <w:r>
-        <w:t>B</w:t>
-      </w:r>
-      <w:r>
-        <w:t>orne sans fil</w:t>
-      </w:r>
+        <w:lastRenderedPageBreak/>
+        <w:t>Pour supprimer un</w:t>
+      </w:r>
+      <w:r>
+        <w:t>e borne sans fil</w:t>
+      </w:r>
+      <w:r>
+        <w:t xml:space="preserve">, </w:t>
+      </w:r>
+      <w:r>
+        <w:t>cliquez sur le bouton supprimer et saisissez l’adresse MAC du routeur et cliquez sur supprimer.</w:t>
+      </w:r>
+      <w:bookmarkStart w:id="12" w:name="_GoBack"/>
       <w:bookmarkEnd w:id="12"/>
     </w:p>
     <w:p>
-      <w:pPr>
-        <w:pStyle w:val="Normal1"/>
-      </w:pPr>
+      <w:r>
+        <w:t>Pour mettre à jour un</w:t>
+      </w:r>
+      <w:r>
+        <w:t>e borne sans fil</w:t>
+      </w:r>
+      <w:r>
+        <w:t>, vous devez cliquer sur l’élément concerné puis modifier les lignes concernées (sauf celles non modifiables), puis cliquez sur update.</w:t>
+      </w:r>
     </w:p>
     <w:p>
       <w:r>
-        <w:t xml:space="preserve">Pour ajouter </w:t>
-      </w:r>
-      <w:r>
-        <w:t>une borne sans fil,</w:t>
-      </w:r>
-      <w:r>
-        <w:t xml:space="preserve"> cliquez sur ajouter </w:t>
-      </w:r>
-      <w:r>
-        <w:t>une borne sans fil</w:t>
-      </w:r>
-      <w:r>
-        <w:t xml:space="preserve"> puis ajoutez les éléments concernés puis sur update.</w:t>
-      </w:r>
-    </w:p>
-    <w:p>
-      <w:r>
-        <w:t>Pour supprimer un</w:t>
-      </w:r>
-      <w:r>
-        <w:t>e borne sans fil</w:t>
-      </w:r>
-      <w:r>
-        <w:t>, cliquez sur l’élément concerné et cliquez sur supprimer.</w:t>
-      </w:r>
-    </w:p>
-    <w:p>
-      <w:r>
-        <w:t>Pour mettre à jour un</w:t>
-      </w:r>
-      <w:r>
-        <w:t>e borne sans fil</w:t>
-      </w:r>
-      <w:r>
-        <w:t>, vous devez cliquer sur l’élément concerné puis modifier les lignes concernées (sauf celles non modifiables), puis cliquez sur update.</w:t>
+        <w:t xml:space="preserve">Pour mettre à jour l’OS </w:t>
+      </w:r>
+      <w:r>
+        <w:t>de la borne sans fil</w:t>
+      </w:r>
+      <w:r>
+        <w:t>, cliquez sur le bouton Update, rentrez l’adresse MAC de la tablette à mettre à jour, puis changez l’OS. Une fenêtre de validation est présente pour empêcher toute mauvaise manipulation.</w:t>
       </w:r>
     </w:p>
     <w:p>
@@ -8896,7 +9015,7 @@
   <a:extraClrSchemeLst/>
   <a:extLst>
     <a:ext uri="{05A4C25C-085E-4340-85A3-A5531E510DB2}">
-      <thm15:themeFamily xmlns="" xmlns:thm15="http://schemas.microsoft.com/office/thememl/2012/main" name="Office Theme" id="{62F939B6-93AF-4DB8-9C6B-D6C7DFDC589F}" vid="{4A3C46E8-61CC-4603-A589-7422A47A8E4A}"/>
+      <thm15:themeFamily xmlns:thm15="http://schemas.microsoft.com/office/thememl/2012/main" xmlns="" name="Office Theme" id="{62F939B6-93AF-4DB8-9C6B-D6C7DFDC589F}" vid="{4A3C46E8-61CC-4603-A589-7422A47A8E4A}"/>
     </a:ext>
   </a:extLst>
 </a:theme>
@@ -8907,7 +9026,7 @@
 </file>
 
 <file path=customXml/itemProps1.xml><?xml version="1.0" encoding="utf-8"?>
-<ds:datastoreItem xmlns:ds="http://schemas.openxmlformats.org/officeDocument/2006/customXml" ds:itemID="{B1C475B5-29C2-0B40-B8BA-52FE4B69C28B}">
+<ds:datastoreItem xmlns:ds="http://schemas.openxmlformats.org/officeDocument/2006/customXml" ds:itemID="{F148A978-D8E7-6E4D-8FF5-1849114EBB2A}">
   <ds:schemaRefs>
     <ds:schemaRef ds:uri="http://schemas.openxmlformats.org/officeDocument/2006/bibliography"/>
   </ds:schemaRefs>
